--- a/Module1/Bài tập Pseudocode-Flowchart/[Bài tập] Mô tả thuật toán tìm giá trị lớn nhất trong 1 dãy số.docx
+++ b/Module1/Bài tập Pseudocode-Flowchart/[Bài tập] Mô tả thuật toán tìm giá trị lớn nhất trong 1 dãy số.docx
@@ -4,16 +4,99 @@
   <w:body>
     <w:p>
       <w:pPr>
-        <w:rPr>
-          <w:sz w:val="40"/>
-          <w:szCs w:val="40"/>
-        </w:rPr>
-      </w:pPr>
-      <w:r>
-        <w:rPr>
-          <w:sz w:val="40"/>
-          <w:szCs w:val="40"/>
-        </w:rPr>
+        <w:jc w:val="center"/>
+        <w:rPr>
+          <w:sz w:val="40"/>
+          <w:szCs w:val="40"/>
+        </w:rPr>
+        <w:sectPr>
+          <w:pgSz w:w="15840" w:h="24480" w:code="3"/>
+          <w:pgMar w:top="1440" w:right="1440" w:bottom="1440" w:left="1440" w:header="720" w:footer="720" w:gutter="0"/>
+          <w:cols w:space="720"/>
+          <w:docGrid w:linePitch="360"/>
+        </w:sectPr>
+      </w:pPr>
+      <w:r>
+        <w:rPr>
+          <w:sz w:val="40"/>
+          <w:szCs w:val="40"/>
+        </w:rPr>
+        <w:t>MÔ TẢ THUẬ</w:t>
+      </w:r>
+      <w:r>
+        <w:rPr>
+          <w:sz w:val="40"/>
+          <w:szCs w:val="40"/>
+        </w:rPr>
+        <w:t>T TOÁN TÌM GIÁ TRỊ LỚN NHẤT TRONG 1 DÃY SỐ</w:t>
+      </w:r>
+    </w:p>
+    <w:p>
+      <w:pPr>
+        <w:jc w:val="center"/>
+        <w:rPr>
+          <w:sz w:val="40"/>
+          <w:szCs w:val="40"/>
+          <w:u w:val="single"/>
+        </w:rPr>
+      </w:pPr>
+      <w:proofErr w:type="spellStart"/>
+      <w:r>
+        <w:rPr>
+          <w:sz w:val="40"/>
+          <w:szCs w:val="40"/>
+          <w:u w:val="single"/>
+        </w:rPr>
+        <w:lastRenderedPageBreak/>
+        <w:t>Pseudocode</w:t>
+      </w:r>
+      <w:proofErr w:type="spellEnd"/>
+    </w:p>
+    <w:p>
+      <w:pPr>
+        <w:rPr>
+          <w:sz w:val="40"/>
+          <w:szCs w:val="40"/>
+          <w:u w:val="single"/>
+        </w:rPr>
+        <w:sectPr>
+          <w:type w:val="continuous"/>
+          <w:pgSz w:w="15840" w:h="24480" w:code="3"/>
+          <w:pgMar w:top="1440" w:right="1440" w:bottom="1440" w:left="1440" w:header="720" w:footer="720" w:gutter="0"/>
+          <w:cols w:num="2" w:space="720"/>
+          <w:docGrid w:linePitch="360"/>
+        </w:sectPr>
+      </w:pPr>
+      <w:r>
+        <w:rPr>
+          <w:sz w:val="40"/>
+          <w:szCs w:val="40"/>
+        </w:rPr>
+        <w:lastRenderedPageBreak/>
+        <w:t xml:space="preserve">                           </w:t>
+      </w:r>
+      <w:r>
+        <w:rPr>
+          <w:sz w:val="40"/>
+          <w:szCs w:val="40"/>
+          <w:u w:val="single"/>
+        </w:rPr>
+        <w:t>Flowchart</w:t>
+      </w:r>
+    </w:p>
+    <w:p>
+      <w:pPr>
+        <w:rPr>
+          <w:sz w:val="40"/>
+          <w:szCs w:val="40"/>
+        </w:rPr>
+      </w:pPr>
+      <w:r>
+        <w:rPr>
+          <w:sz w:val="40"/>
+          <w:szCs w:val="40"/>
+        </w:rPr>
+        <w:lastRenderedPageBreak/>
         <w:t>Begin</w:t>
       </w:r>
       <w:bookmarkStart w:id="0" w:name="_GoBack"/>
@@ -29,6 +112,69 @@
       </w:pPr>
       <w:r>
         <w:rPr>
+          <w:noProof/>
+          <w:sz w:val="40"/>
+          <w:szCs w:val="40"/>
+          <w:u w:val="single"/>
+        </w:rPr>
+        <w:drawing>
+          <wp:anchor distT="0" distB="0" distL="114300" distR="114300" simplePos="0" relativeHeight="251658240" behindDoc="0" locked="0" layoutInCell="1" allowOverlap="1" wp14:anchorId="7362CB1C" wp14:editId="3016DD4B">
+            <wp:simplePos x="0" y="0"/>
+            <wp:positionH relativeFrom="column">
+              <wp:posOffset>4716780</wp:posOffset>
+            </wp:positionH>
+            <wp:positionV relativeFrom="paragraph">
+              <wp:posOffset>57785</wp:posOffset>
+            </wp:positionV>
+            <wp:extent cx="4084320" cy="8846820"/>
+            <wp:effectExtent l="0" t="0" r="0" b="0"/>
+            <wp:wrapSquare wrapText="bothSides"/>
+            <wp:docPr id="1" name="Picture 1"/>
+            <wp:cNvGraphicFramePr>
+              <a:graphicFrameLocks xmlns:a="http://schemas.openxmlformats.org/drawingml/2006/main" noChangeAspect="1"/>
+            </wp:cNvGraphicFramePr>
+            <a:graphic xmlns:a="http://schemas.openxmlformats.org/drawingml/2006/main">
+              <a:graphicData uri="http://schemas.openxmlformats.org/drawingml/2006/picture">
+                <pic:pic xmlns:pic="http://schemas.openxmlformats.org/drawingml/2006/picture">
+                  <pic:nvPicPr>
+                    <pic:cNvPr id="0" name="Untitled Diagram-Page-3.jpg"/>
+                    <pic:cNvPicPr/>
+                  </pic:nvPicPr>
+                  <pic:blipFill>
+                    <a:blip r:embed="rId6">
+                      <a:extLst>
+                        <a:ext uri="{28A0092B-C50C-407E-A947-70E740481C1C}">
+                          <a14:useLocalDpi xmlns:a14="http://schemas.microsoft.com/office/drawing/2010/main" val="0"/>
+                        </a:ext>
+                      </a:extLst>
+                    </a:blip>
+                    <a:stretch>
+                      <a:fillRect/>
+                    </a:stretch>
+                  </pic:blipFill>
+                  <pic:spPr>
+                    <a:xfrm>
+                      <a:off x="0" y="0"/>
+                      <a:ext cx="4084320" cy="8846820"/>
+                    </a:xfrm>
+                    <a:prstGeom prst="rect">
+                      <a:avLst/>
+                    </a:prstGeom>
+                  </pic:spPr>
+                </pic:pic>
+              </a:graphicData>
+            </a:graphic>
+            <wp14:sizeRelH relativeFrom="page">
+              <wp14:pctWidth>0</wp14:pctWidth>
+            </wp14:sizeRelH>
+            <wp14:sizeRelV relativeFrom="page">
+              <wp14:pctHeight>0</wp14:pctHeight>
+            </wp14:sizeRelV>
+          </wp:anchor>
+        </w:drawing>
+      </w:r>
+      <w:r>
+        <w:rPr>
           <w:sz w:val="40"/>
           <w:szCs w:val="40"/>
         </w:rPr>
@@ -48,7 +194,14 @@
           <w:sz w:val="40"/>
           <w:szCs w:val="40"/>
         </w:rPr>
-        <w:t>I=1</w:t>
+        <w:t>i</w:t>
+      </w:r>
+      <w:r>
+        <w:rPr>
+          <w:sz w:val="40"/>
+          <w:szCs w:val="40"/>
+        </w:rPr>
+        <w:t>=1</w:t>
       </w:r>
     </w:p>
     <w:p>
@@ -82,6 +235,15 @@
         </w:rPr>
         <w:t xml:space="preserve"> </w:t>
       </w:r>
+    </w:p>
+    <w:p>
+      <w:pPr>
+        <w:ind w:firstLine="2790"/>
+        <w:rPr>
+          <w:sz w:val="40"/>
+          <w:szCs w:val="40"/>
+        </w:rPr>
+      </w:pPr>
       <w:r>
         <w:rPr>
           <w:sz w:val="40"/>
@@ -108,12 +270,18 @@
     </w:p>
     <w:p>
       <w:pPr>
-        <w:ind w:firstLine="450"/>
-        <w:rPr>
-          <w:sz w:val="40"/>
-          <w:szCs w:val="40"/>
-        </w:rPr>
-      </w:pPr>
+        <w:rPr>
+          <w:sz w:val="40"/>
+          <w:szCs w:val="40"/>
+        </w:rPr>
+      </w:pPr>
+      <w:r>
+        <w:rPr>
+          <w:sz w:val="40"/>
+          <w:szCs w:val="40"/>
+        </w:rPr>
+        <w:t xml:space="preserve">     </w:t>
+      </w:r>
       <w:r>
         <w:rPr>
           <w:sz w:val="40"/>
@@ -126,7 +294,21 @@
           <w:sz w:val="40"/>
           <w:szCs w:val="40"/>
         </w:rPr>
-        <w:t>i&lt;n do if a1&gt;</w:t>
+        <w:t xml:space="preserve">i&lt;n do if </w:t>
+      </w:r>
+      <w:r>
+        <w:rPr>
+          <w:sz w:val="40"/>
+          <w:szCs w:val="40"/>
+        </w:rPr>
+        <w:t>max</w:t>
+      </w:r>
+      <w:r>
+        <w:rPr>
+          <w:sz w:val="40"/>
+          <w:szCs w:val="40"/>
+        </w:rPr>
+        <w:t>&lt;</w:t>
       </w:r>
       <w:proofErr w:type="spellStart"/>
       <w:r>
@@ -142,7 +324,39 @@
           <w:sz w:val="40"/>
           <w:szCs w:val="40"/>
         </w:rPr>
-        <w:t xml:space="preserve"> then i=i+1</w:t>
+        <w:t xml:space="preserve"> then </w:t>
+      </w:r>
+      <w:r>
+        <w:rPr>
+          <w:sz w:val="40"/>
+          <w:szCs w:val="40"/>
+        </w:rPr>
+        <w:t xml:space="preserve">max = </w:t>
+      </w:r>
+      <w:proofErr w:type="spellStart"/>
+      <w:r>
+        <w:rPr>
+          <w:sz w:val="40"/>
+          <w:szCs w:val="40"/>
+        </w:rPr>
+        <w:t>ai</w:t>
+      </w:r>
+      <w:proofErr w:type="spellEnd"/>
+    </w:p>
+    <w:p>
+      <w:pPr>
+        <w:ind w:firstLine="5040"/>
+        <w:rPr>
+          <w:sz w:val="40"/>
+          <w:szCs w:val="40"/>
+        </w:rPr>
+      </w:pPr>
+      <w:r>
+        <w:rPr>
+          <w:sz w:val="40"/>
+          <w:szCs w:val="40"/>
+        </w:rPr>
+        <w:t xml:space="preserve">        i=i+1</w:t>
       </w:r>
     </w:p>
     <w:p>
@@ -153,37 +367,21 @@
           <w:szCs w:val="40"/>
         </w:rPr>
       </w:pPr>
-      <w:r>
-        <w:rPr>
-          <w:sz w:val="40"/>
-          <w:szCs w:val="40"/>
-        </w:rPr>
-        <w:t xml:space="preserve">Else max = </w:t>
-      </w:r>
-      <w:proofErr w:type="spellStart"/>
-      <w:r>
-        <w:rPr>
-          <w:sz w:val="40"/>
-          <w:szCs w:val="40"/>
-        </w:rPr>
-        <w:t>ai</w:t>
-      </w:r>
-      <w:proofErr w:type="spellEnd"/>
-    </w:p>
-    <w:p>
-      <w:pPr>
-        <w:ind w:firstLine="3330"/>
-        <w:rPr>
-          <w:sz w:val="40"/>
-          <w:szCs w:val="40"/>
-        </w:rPr>
-      </w:pPr>
-      <w:r>
-        <w:rPr>
-          <w:sz w:val="40"/>
-          <w:szCs w:val="40"/>
-        </w:rPr>
-        <w:t xml:space="preserve">        i=i+1</w:t>
+      <w:proofErr w:type="gramStart"/>
+      <w:r>
+        <w:rPr>
+          <w:sz w:val="40"/>
+          <w:szCs w:val="40"/>
+        </w:rPr>
+        <w:t>else</w:t>
+      </w:r>
+      <w:proofErr w:type="gramEnd"/>
+      <w:r>
+        <w:rPr>
+          <w:sz w:val="40"/>
+          <w:szCs w:val="40"/>
+        </w:rPr>
+        <w:t xml:space="preserve"> i=i+1</w:t>
       </w:r>
     </w:p>
     <w:p>
@@ -194,77 +392,83 @@
           <w:szCs w:val="40"/>
         </w:rPr>
       </w:pPr>
-      <w:proofErr w:type="gramStart"/>
-      <w:r>
-        <w:rPr>
-          <w:sz w:val="40"/>
-          <w:szCs w:val="40"/>
-        </w:rPr>
-        <w:t>end</w:t>
-      </w:r>
-      <w:proofErr w:type="gramEnd"/>
-      <w:r>
-        <w:rPr>
-          <w:sz w:val="40"/>
-          <w:szCs w:val="40"/>
-        </w:rPr>
-        <w:t xml:space="preserve"> if</w:t>
-      </w:r>
-    </w:p>
-    <w:p>
-      <w:pPr>
-        <w:ind w:firstLine="360"/>
-        <w:rPr>
-          <w:sz w:val="40"/>
-          <w:szCs w:val="40"/>
-        </w:rPr>
-      </w:pPr>
-      <w:proofErr w:type="gramStart"/>
-      <w:r>
-        <w:rPr>
-          <w:sz w:val="40"/>
-          <w:szCs w:val="40"/>
-        </w:rPr>
-        <w:t>output</w:t>
-      </w:r>
-      <w:proofErr w:type="gramEnd"/>
-      <w:r>
-        <w:rPr>
-          <w:sz w:val="40"/>
-          <w:szCs w:val="40"/>
-        </w:rPr>
-        <w:t xml:space="preserve"> max </w:t>
-      </w:r>
-    </w:p>
-    <w:p>
-      <w:pPr>
-        <w:rPr>
-          <w:sz w:val="40"/>
-          <w:szCs w:val="40"/>
-        </w:rPr>
-      </w:pPr>
-      <w:proofErr w:type="gramStart"/>
-      <w:r>
-        <w:rPr>
-          <w:sz w:val="40"/>
-          <w:szCs w:val="40"/>
-        </w:rPr>
-        <w:t>end</w:t>
-      </w:r>
-      <w:proofErr w:type="gramEnd"/>
-      <w:r>
-        <w:rPr>
-          <w:sz w:val="40"/>
-          <w:szCs w:val="40"/>
-        </w:rPr>
-        <w:t xml:space="preserve"> </w:t>
-      </w:r>
-    </w:p>
-    <w:p/>
+    </w:p>
+    <w:p>
+      <w:pPr>
+        <w:ind w:firstLine="2610"/>
+        <w:rPr>
+          <w:sz w:val="40"/>
+          <w:szCs w:val="40"/>
+        </w:rPr>
+        <w:sectPr>
+          <w:type w:val="continuous"/>
+          <w:pgSz w:w="15840" w:h="24480" w:code="3"/>
+          <w:pgMar w:top="1440" w:right="1440" w:bottom="1440" w:left="1440" w:header="720" w:footer="720" w:gutter="0"/>
+          <w:cols w:space="720"/>
+          <w:docGrid w:linePitch="360"/>
+        </w:sectPr>
+      </w:pPr>
+      <w:r>
+        <w:rPr>
+          <w:sz w:val="40"/>
+          <w:szCs w:val="40"/>
+        </w:rPr>
+        <w:t>End if</w:t>
+      </w:r>
+    </w:p>
+    <w:p>
+      <w:pPr>
+        <w:rPr>
+          <w:sz w:val="40"/>
+          <w:szCs w:val="40"/>
+        </w:rPr>
+      </w:pPr>
+      <w:r>
+        <w:rPr>
+          <w:sz w:val="40"/>
+          <w:szCs w:val="40"/>
+        </w:rPr>
+        <w:lastRenderedPageBreak/>
+        <w:t xml:space="preserve">    O</w:t>
+      </w:r>
+      <w:r>
+        <w:rPr>
+          <w:sz w:val="40"/>
+          <w:szCs w:val="40"/>
+        </w:rPr>
+        <w:t xml:space="preserve">utput max </w:t>
+      </w:r>
+    </w:p>
+    <w:p>
+      <w:pPr>
+        <w:rPr>
+          <w:sz w:val="40"/>
+          <w:szCs w:val="40"/>
+        </w:rPr>
+      </w:pPr>
+      <w:r>
+        <w:rPr>
+          <w:sz w:val="40"/>
+          <w:szCs w:val="40"/>
+        </w:rPr>
+        <w:t>End</w:t>
+      </w:r>
+    </w:p>
+    <w:p>
+      <w:pPr>
+        <w:jc w:val="center"/>
+        <w:rPr>
+          <w:sz w:val="40"/>
+          <w:szCs w:val="40"/>
+          <w:u w:val="single"/>
+        </w:rPr>
+      </w:pPr>
+    </w:p>
     <w:sectPr>
-      <w:pgSz w:w="12240" w:h="15840"/>
+      <w:type w:val="continuous"/>
+      <w:pgSz w:w="15840" w:h="24480" w:code="3"/>
       <w:pgMar w:top="1440" w:right="1440" w:bottom="1440" w:left="1440" w:header="720" w:footer="720" w:gutter="0"/>
-      <w:cols w:space="720"/>
+      <w:cols w:num="2" w:space="720"/>
       <w:docGrid w:linePitch="360"/>
     </w:sectPr>
   </w:body>
@@ -458,6 +662,36 @@
     <w:semiHidden/>
     <w:unhideWhenUsed/>
   </w:style>
+  <w:style w:type="paragraph" w:styleId="BalloonText">
+    <w:name w:val="Balloon Text"/>
+    <w:basedOn w:val="Normal"/>
+    <w:link w:val="BalloonTextChar"/>
+    <w:uiPriority w:val="99"/>
+    <w:semiHidden/>
+    <w:unhideWhenUsed/>
+    <w:rsid w:val="006968F0"/>
+    <w:pPr>
+      <w:spacing w:after="0" w:line="240" w:lineRule="auto"/>
+    </w:pPr>
+    <w:rPr>
+      <w:rFonts w:ascii="Tahoma" w:hAnsi="Tahoma" w:cs="Tahoma"/>
+      <w:sz w:val="16"/>
+      <w:szCs w:val="16"/>
+    </w:rPr>
+  </w:style>
+  <w:style w:type="character" w:customStyle="1" w:styleId="BalloonTextChar">
+    <w:name w:val="Balloon Text Char"/>
+    <w:basedOn w:val="DefaultParagraphFont"/>
+    <w:link w:val="BalloonText"/>
+    <w:uiPriority w:val="99"/>
+    <w:semiHidden/>
+    <w:rsid w:val="006968F0"/>
+    <w:rPr>
+      <w:rFonts w:ascii="Tahoma" w:hAnsi="Tahoma" w:cs="Tahoma"/>
+      <w:sz w:val="16"/>
+      <w:szCs w:val="16"/>
+    </w:rPr>
+  </w:style>
 </w:styles>
 </file>
 
@@ -647,6 +881,36 @@
     <w:uiPriority w:val="99"/>
     <w:semiHidden/>
     <w:unhideWhenUsed/>
+  </w:style>
+  <w:style w:type="paragraph" w:styleId="BalloonText">
+    <w:name w:val="Balloon Text"/>
+    <w:basedOn w:val="Normal"/>
+    <w:link w:val="BalloonTextChar"/>
+    <w:uiPriority w:val="99"/>
+    <w:semiHidden/>
+    <w:unhideWhenUsed/>
+    <w:rsid w:val="006968F0"/>
+    <w:pPr>
+      <w:spacing w:after="0" w:line="240" w:lineRule="auto"/>
+    </w:pPr>
+    <w:rPr>
+      <w:rFonts w:ascii="Tahoma" w:hAnsi="Tahoma" w:cs="Tahoma"/>
+      <w:sz w:val="16"/>
+      <w:szCs w:val="16"/>
+    </w:rPr>
+  </w:style>
+  <w:style w:type="character" w:customStyle="1" w:styleId="BalloonTextChar">
+    <w:name w:val="Balloon Text Char"/>
+    <w:basedOn w:val="DefaultParagraphFont"/>
+    <w:link w:val="BalloonText"/>
+    <w:uiPriority w:val="99"/>
+    <w:semiHidden/>
+    <w:rsid w:val="006968F0"/>
+    <w:rPr>
+      <w:rFonts w:ascii="Tahoma" w:hAnsi="Tahoma" w:cs="Tahoma"/>
+      <w:sz w:val="16"/>
+      <w:szCs w:val="16"/>
+    </w:rPr>
   </w:style>
 </w:styles>
 </file>
@@ -934,4 +1198,16 @@
   <a:objectDefaults/>
   <a:extraClrSchemeLst/>
 </a:theme>
+</file>
+
+<file path=customXml/item1.xml><?xml version="1.0" encoding="utf-8"?>
+<b:Sources xmlns:b="http://schemas.openxmlformats.org/officeDocument/2006/bibliography" xmlns="http://schemas.openxmlformats.org/officeDocument/2006/bibliography" SelectedStyle="\APA.XSL" StyleName="APA"/>
+</file>
+
+<file path=customXml/itemProps1.xml><?xml version="1.0" encoding="utf-8"?>
+<ds:datastoreItem xmlns:ds="http://schemas.openxmlformats.org/officeDocument/2006/customXml" ds:itemID="{C90FA01E-7078-4D6D-AE45-9ADED1A25F7A}">
+  <ds:schemaRefs>
+    <ds:schemaRef ds:uri="http://schemas.openxmlformats.org/officeDocument/2006/bibliography"/>
+  </ds:schemaRefs>
+</ds:datastoreItem>
 </file>